--- a/doc/FicheDescriptiveRendu.docx
+++ b/doc/FicheDescriptiveRendu.docx
@@ -1007,6 +1007,14 @@
               </w:rPr>
               <w:t>éalisation :</w:t>
             </w:r>
+            <w:r>
+              <w:rPr>
+                <w:rFonts w:ascii="Arial" w:hAnsi="Arial"/>
+                <w:b/>
+                <w:sz w:val="20"/>
+              </w:rPr>
+              <w:t xml:space="preserve"> 1</w:t>
+            </w:r>
           </w:p>
         </w:tc>
       </w:tr>
@@ -1425,15 +1433,13 @@
                 <w:sz w:val="20"/>
               </w:rPr>
             </w:pPr>
-            <w:proofErr w:type="gramStart"/>
-            <w:r>
-              <w:rPr>
-                <w:rFonts w:ascii="Arial" w:hAnsi="Arial" w:cs="Arial"/>
-                <w:sz w:val="20"/>
-              </w:rPr>
-              <w:t>L’ organisation</w:t>
-            </w:r>
-            <w:proofErr w:type="gramEnd"/>
+            <w:r>
+              <w:rPr>
+                <w:rFonts w:ascii="Arial" w:hAnsi="Arial" w:cs="Arial"/>
+                <w:sz w:val="20"/>
+              </w:rPr>
+              <w:t>L’organisation</w:t>
+            </w:r>
             <w:r>
               <w:rPr>
                 <w:rFonts w:ascii="Arial" w:hAnsi="Arial" w:cs="Arial"/>
@@ -1492,15 +1498,13 @@
               </w:rPr>
               <w:t xml:space="preserve">Enfin pour l’autre, il faut que le comptable </w:t>
             </w:r>
-            <w:proofErr w:type="gramStart"/>
-            <w:r>
-              <w:rPr>
-                <w:rFonts w:ascii="Arial" w:hAnsi="Arial" w:cs="Arial"/>
-                <w:sz w:val="20"/>
-              </w:rPr>
-              <w:t>puissent</w:t>
-            </w:r>
-            <w:proofErr w:type="gramEnd"/>
+            <w:r>
+              <w:rPr>
+                <w:rFonts w:ascii="Arial" w:hAnsi="Arial" w:cs="Arial"/>
+                <w:sz w:val="20"/>
+              </w:rPr>
+              <w:t>puisse</w:t>
+            </w:r>
             <w:r>
               <w:rPr>
                 <w:rFonts w:ascii="Arial" w:hAnsi="Arial" w:cs="Arial"/>
@@ -1726,6 +1730,79 @@
               </w:rPr>
               <w:fldChar w:fldCharType="begin">
                 <w:ffData>
+                  <w:name w:val=""/>
+                  <w:enabled/>
+                  <w:calcOnExit w:val="0"/>
+                  <w:checkBox>
+                    <w:sizeAuto/>
+                    <w:default w:val="1"/>
+                  </w:checkBox>
+                </w:ffData>
+              </w:fldChar>
+            </w:r>
+            <w:r>
+              <w:rPr>
+                <w:b/>
+                <w:sz w:val="20"/>
+                <w:szCs w:val="24"/>
+              </w:rPr>
+              <w:instrText xml:space="preserve"> FORMCHECKBOX </w:instrText>
+            </w:r>
+            <w:r>
+              <w:rPr>
+                <w:b/>
+                <w:sz w:val="20"/>
+                <w:szCs w:val="24"/>
+              </w:rPr>
+            </w:r>
+            <w:r>
+              <w:rPr>
+                <w:b/>
+                <w:sz w:val="20"/>
+                <w:szCs w:val="24"/>
+              </w:rPr>
+              <w:fldChar w:fldCharType="end"/>
+            </w:r>
+            <w:r>
+              <w:rPr>
+                <w:b/>
+                <w:sz w:val="20"/>
+                <w:szCs w:val="24"/>
+              </w:rPr>
+              <w:t xml:space="preserve">  Seul</w:t>
+            </w:r>
+            <w:r>
+              <w:rPr>
+                <w:b/>
+                <w:sz w:val="20"/>
+                <w:szCs w:val="24"/>
+              </w:rPr>
+              <w:t>(e)</w:t>
+            </w:r>
+            <w:r>
+              <w:rPr>
+                <w:b/>
+                <w:sz w:val="20"/>
+                <w:szCs w:val="24"/>
+              </w:rPr>
+              <w:tab/>
+            </w:r>
+            <w:r>
+              <w:rPr>
+                <w:b/>
+                <w:sz w:val="20"/>
+                <w:szCs w:val="24"/>
+              </w:rPr>
+              <w:tab/>
+            </w:r>
+            <w:r>
+              <w:rPr>
+                <w:b/>
+                <w:sz w:val="20"/>
+                <w:szCs w:val="24"/>
+              </w:rPr>
+              <w:fldChar w:fldCharType="begin">
+                <w:ffData>
                   <w:name w:val="CheckBox"/>
                   <w:enabled/>
                   <w:calcOnExit w:val="0"/>
@@ -1736,6 +1813,7 @@
                 </w:ffData>
               </w:fldChar>
             </w:r>
+            <w:bookmarkStart w:id="1" w:name="CheckBox"/>
             <w:r>
               <w:rPr>
                 <w:b/>
@@ -1750,96 +1828,6 @@
                 <w:sz w:val="20"/>
                 <w:szCs w:val="24"/>
               </w:rPr>
-            </w:r>
-            <w:r>
-              <w:rPr>
-                <w:b/>
-                <w:sz w:val="20"/>
-                <w:szCs w:val="24"/>
-              </w:rPr>
-              <w:fldChar w:fldCharType="separate"/>
-            </w:r>
-            <w:r>
-              <w:rPr>
-                <w:b/>
-                <w:sz w:val="20"/>
-                <w:szCs w:val="24"/>
-              </w:rPr>
-              <w:fldChar w:fldCharType="end"/>
-            </w:r>
-            <w:r>
-              <w:rPr>
-                <w:b/>
-                <w:sz w:val="20"/>
-                <w:szCs w:val="24"/>
-              </w:rPr>
-              <w:t xml:space="preserve">  Seul</w:t>
-            </w:r>
-            <w:r>
-              <w:rPr>
-                <w:b/>
-                <w:sz w:val="20"/>
-                <w:szCs w:val="24"/>
-              </w:rPr>
-              <w:t>(e)</w:t>
-            </w:r>
-            <w:r>
-              <w:rPr>
-                <w:b/>
-                <w:sz w:val="20"/>
-                <w:szCs w:val="24"/>
-              </w:rPr>
-              <w:tab/>
-            </w:r>
-            <w:r>
-              <w:rPr>
-                <w:b/>
-                <w:sz w:val="20"/>
-                <w:szCs w:val="24"/>
-              </w:rPr>
-              <w:tab/>
-            </w:r>
-            <w:r>
-              <w:rPr>
-                <w:b/>
-                <w:sz w:val="20"/>
-                <w:szCs w:val="24"/>
-              </w:rPr>
-              <w:fldChar w:fldCharType="begin">
-                <w:ffData>
-                  <w:name w:val="CheckBox"/>
-                  <w:enabled/>
-                  <w:calcOnExit w:val="0"/>
-                  <w:checkBox>
-                    <w:sizeAuto/>
-                    <w:default w:val="1"/>
-                  </w:checkBox>
-                </w:ffData>
-              </w:fldChar>
-            </w:r>
-            <w:bookmarkStart w:id="1" w:name="CheckBox"/>
-            <w:r>
-              <w:rPr>
-                <w:b/>
-                <w:sz w:val="20"/>
-                <w:szCs w:val="24"/>
-              </w:rPr>
-              <w:instrText xml:space="preserve"> FORMCHECKBOX </w:instrText>
-            </w:r>
-            <w:r>
-              <w:rPr>
-                <w:b/>
-                <w:sz w:val="20"/>
-                <w:szCs w:val="24"/>
-              </w:rPr>
-            </w:r>
-            <w:r>
-              <w:rPr>
-                <w:b/>
-                <w:sz w:val="20"/>
-                <w:szCs w:val="24"/>
-              </w:rPr>
-              <w:fldChar w:fldCharType="separate"/>
             </w:r>
             <w:r>
               <w:rPr>
@@ -3509,7 +3497,27 @@
           <w:szCs w:val="26"/>
           <w:lang w:eastAsia="fr-FR"/>
         </w:rPr>
-        <w:t>Une partie visiteur qui saisie les frais et peut avoir accès à ses ancienne</w:t>
+        <w:t xml:space="preserve">Une partie visiteur qui </w:t>
+      </w:r>
+      <w:proofErr w:type="spellStart"/>
+      <w:r>
+        <w:rPr>
+          <w:rFonts w:ascii="Arial" w:eastAsia="Times New Roman" w:hAnsi="Arial" w:cs="Arial"/>
+          <w:sz w:val="26"/>
+          <w:szCs w:val="26"/>
+          <w:lang w:eastAsia="fr-FR"/>
+        </w:rPr>
+        <w:t>saisie</w:t>
+      </w:r>
+      <w:proofErr w:type="spellEnd"/>
+      <w:r>
+        <w:rPr>
+          <w:rFonts w:ascii="Arial" w:eastAsia="Times New Roman" w:hAnsi="Arial" w:cs="Arial"/>
+          <w:sz w:val="26"/>
+          <w:szCs w:val="26"/>
+          <w:lang w:eastAsia="fr-FR"/>
+        </w:rPr>
+        <w:t xml:space="preserve"> les frais et peut avoir accès à ses ancienne</w:t>
       </w:r>
       <w:r>
         <w:rPr>
@@ -4635,6 +4643,7 @@
       <w:r>
         <w:rPr>
           <w:rFonts w:ascii="Arial" w:eastAsia="Times New Roman" w:hAnsi="Arial" w:cs="Arial"/>
+          <w:noProof/>
           <w:sz w:val="26"/>
           <w:szCs w:val="26"/>
           <w:lang w:eastAsia="fr-FR"/>
@@ -6175,14 +6184,25 @@
         </w:rPr>
         <w:t xml:space="preserve">On a </w:t>
       </w:r>
-      <w:r>
-        <w:rPr>
-          <w:rFonts w:ascii="Arial" w:eastAsia="Times New Roman" w:hAnsi="Arial" w:cs="Arial"/>
-          <w:sz w:val="26"/>
-          <w:szCs w:val="26"/>
-          <w:lang w:eastAsia="fr-FR"/>
-        </w:rPr>
-        <w:t>affiche les différents montants et différentes quantités.</w:t>
+      <w:proofErr w:type="spellStart"/>
+      <w:r>
+        <w:rPr>
+          <w:rFonts w:ascii="Arial" w:eastAsia="Times New Roman" w:hAnsi="Arial" w:cs="Arial"/>
+          <w:sz w:val="26"/>
+          <w:szCs w:val="26"/>
+          <w:lang w:eastAsia="fr-FR"/>
+        </w:rPr>
+        <w:t>affiche</w:t>
+      </w:r>
+      <w:proofErr w:type="spellEnd"/>
+      <w:r>
+        <w:rPr>
+          <w:rFonts w:ascii="Arial" w:eastAsia="Times New Roman" w:hAnsi="Arial" w:cs="Arial"/>
+          <w:sz w:val="26"/>
+          <w:szCs w:val="26"/>
+          <w:lang w:eastAsia="fr-FR"/>
+        </w:rPr>
+        <w:t xml:space="preserve"> les différents montants et différentes quantités.</w:t>
       </w:r>
     </w:p>
     <w:p>
@@ -6976,6 +6996,7 @@
         </w:rPr>
         <w:t xml:space="preserve">Il faut que les fiches de frais se clôturent à la fin du mois. On a </w:t>
       </w:r>
+      <w:proofErr w:type="spellStart"/>
       <w:proofErr w:type="gramStart"/>
       <w:r>
         <w:rPr>
@@ -6986,6 +7007,7 @@
         </w:rPr>
         <w:t>créer</w:t>
       </w:r>
+      <w:proofErr w:type="spellEnd"/>
       <w:proofErr w:type="gramEnd"/>
       <w:r>
         <w:rPr>
@@ -8676,6 +8698,14 @@
       </w:r>
     </w:p>
     <w:p>
+      <w:pPr>
+        <w:rPr>
+          <w:rFonts w:ascii="Arial" w:eastAsia="Times New Roman" w:hAnsi="Arial" w:cs="Arial"/>
+          <w:sz w:val="26"/>
+          <w:szCs w:val="26"/>
+          <w:lang w:eastAsia="fr-FR"/>
+        </w:rPr>
+      </w:pPr>
       <w:r>
         <w:rPr>
           <w:rFonts w:ascii="Arial" w:eastAsia="Times New Roman" w:hAnsi="Arial" w:cs="Arial"/>
@@ -8684,6 +8714,90 @@
           <w:lang w:eastAsia="fr-FR"/>
         </w:rPr>
         <w:t>Merci de votre lecture.</w:t>
+      </w:r>
+    </w:p>
+    <w:p>
+      <w:pPr>
+        <w:rPr>
+          <w:rFonts w:ascii="Arial" w:eastAsia="Times New Roman" w:hAnsi="Arial" w:cs="Arial"/>
+          <w:sz w:val="26"/>
+          <w:szCs w:val="26"/>
+          <w:lang w:eastAsia="fr-FR"/>
+        </w:rPr>
+      </w:pPr>
+    </w:p>
+    <w:p>
+      <w:pPr>
+        <w:rPr>
+          <w:rFonts w:ascii="Arial" w:eastAsia="Times New Roman" w:hAnsi="Arial" w:cs="Arial"/>
+          <w:sz w:val="26"/>
+          <w:szCs w:val="26"/>
+          <w:lang w:eastAsia="fr-FR"/>
+        </w:rPr>
+      </w:pPr>
+      <w:r>
+        <w:rPr>
+          <w:rFonts w:ascii="Arial" w:eastAsia="Times New Roman" w:hAnsi="Arial" w:cs="Arial"/>
+          <w:sz w:val="26"/>
+          <w:szCs w:val="26"/>
+          <w:lang w:eastAsia="fr-FR"/>
+        </w:rPr>
+        <w:t xml:space="preserve">Nouvelle BDD : </w:t>
+      </w:r>
+    </w:p>
+    <w:p>
+      <w:r>
+        <w:rPr>
+          <w:noProof/>
+        </w:rPr>
+        <w:drawing>
+          <wp:inline distT="0" distB="0" distL="0" distR="0" wp14:anchorId="3D56B300" wp14:editId="2F9D9F80">
+            <wp:extent cx="6116320" cy="3070225"/>
+            <wp:effectExtent l="0" t="0" r="0" b="0"/>
+            <wp:docPr id="8" name="Image 8"/>
+            <wp:cNvGraphicFramePr>
+              <a:graphicFrameLocks xmlns:a="http://schemas.openxmlformats.org/drawingml/2006/main" noChangeAspect="1"/>
+            </wp:cNvGraphicFramePr>
+            <a:graphic xmlns:a="http://schemas.openxmlformats.org/drawingml/2006/main">
+              <a:graphicData uri="http://schemas.openxmlformats.org/drawingml/2006/picture">
+                <pic:pic xmlns:pic="http://schemas.openxmlformats.org/drawingml/2006/picture">
+                  <pic:nvPicPr>
+                    <pic:cNvPr id="0" name="Picture 1"/>
+                    <pic:cNvPicPr>
+                      <a:picLocks noChangeAspect="1" noChangeArrowheads="1"/>
+                    </pic:cNvPicPr>
+                  </pic:nvPicPr>
+                  <pic:blipFill>
+                    <a:blip r:embed="rId42">
+                      <a:extLst>
+                        <a:ext uri="{28A0092B-C50C-407E-A947-70E740481C1C}">
+                          <a14:useLocalDpi xmlns:a14="http://schemas.microsoft.com/office/drawing/2010/main" val="0"/>
+                        </a:ext>
+                      </a:extLst>
+                    </a:blip>
+                    <a:srcRect/>
+                    <a:stretch>
+                      <a:fillRect/>
+                    </a:stretch>
+                  </pic:blipFill>
+                  <pic:spPr bwMode="auto">
+                    <a:xfrm>
+                      <a:off x="0" y="0"/>
+                      <a:ext cx="6116320" cy="3070225"/>
+                    </a:xfrm>
+                    <a:prstGeom prst="rect">
+                      <a:avLst/>
+                    </a:prstGeom>
+                    <a:noFill/>
+                    <a:ln>
+                      <a:noFill/>
+                    </a:ln>
+                  </pic:spPr>
+                </pic:pic>
+              </a:graphicData>
+            </a:graphic>
+          </wp:inline>
+        </w:drawing>
       </w:r>
     </w:p>
     <w:sectPr>
